--- a/docs/respuestas-grupo6.docx
+++ b/docs/respuestas-grupo6.docx
@@ -12,6 +12,104 @@
         <w:rPr>
           <w:rFonts w:ascii="Times New Roman" w:hAnsi="Times New Roman" w:cs="Times New Roman"/>
         </w:rPr>
+        <w:t>Grupo 6</w:t>
+      </w:r>
+    </w:p>
+    <w:p>
+      <w:pPr>
+        <w:rPr>
+          <w:rFonts w:ascii="Times New Roman" w:hAnsi="Times New Roman" w:cs="Times New Roman"/>
+        </w:rPr>
+      </w:pPr>
+      <w:r>
+        <w:rPr>
+          <w:rFonts w:ascii="Times New Roman" w:hAnsi="Times New Roman" w:cs="Times New Roman"/>
+        </w:rPr>
+        <w:t xml:space="preserve">María Alejandra Vargas Torres </w:t>
+      </w:r>
+    </w:p>
+    <w:p>
+      <w:pPr>
+        <w:rPr>
+          <w:rFonts w:ascii="Times New Roman" w:hAnsi="Times New Roman" w:cs="Times New Roman"/>
+        </w:rPr>
+      </w:pPr>
+      <w:r>
+        <w:rPr>
+          <w:rFonts w:ascii="Times New Roman" w:hAnsi="Times New Roman" w:cs="Times New Roman"/>
+        </w:rPr>
+        <w:t>201123148</w:t>
+      </w:r>
+    </w:p>
+    <w:p>
+      <w:pPr>
+        <w:rPr>
+          <w:rFonts w:ascii="Times New Roman" w:hAnsi="Times New Roman" w:cs="Times New Roman"/>
+        </w:rPr>
+      </w:pPr>
+      <w:r>
+        <w:rPr>
+          <w:rFonts w:ascii="Times New Roman" w:hAnsi="Times New Roman" w:cs="Times New Roman"/>
+        </w:rPr>
+        <w:t>Felix Samuel Rojas Casadiego</w:t>
+      </w:r>
+    </w:p>
+    <w:p>
+      <w:pPr>
+        <w:rPr>
+          <w:rFonts w:ascii="Times New Roman" w:hAnsi="Times New Roman" w:cs="Times New Roman"/>
+        </w:rPr>
+      </w:pPr>
+      <w:r>
+        <w:rPr>
+          <w:rFonts w:ascii="Times New Roman" w:hAnsi="Times New Roman" w:cs="Times New Roman"/>
+        </w:rPr>
+        <w:t>202013414</w:t>
+      </w:r>
+    </w:p>
+    <w:p>
+      <w:pPr>
+        <w:rPr>
+          <w:rFonts w:ascii="Times New Roman" w:hAnsi="Times New Roman" w:cs="Times New Roman"/>
+        </w:rPr>
+      </w:pPr>
+      <w:r>
+        <w:rPr>
+          <w:rFonts w:ascii="Times New Roman" w:hAnsi="Times New Roman" w:cs="Times New Roman"/>
+        </w:rPr>
+        <w:t>Wilton Esteban Martinez Hernandez</w:t>
+      </w:r>
+    </w:p>
+    <w:p>
+      <w:pPr>
+        <w:rPr>
+          <w:rFonts w:ascii="Times New Roman" w:hAnsi="Times New Roman" w:cs="Times New Roman"/>
+        </w:rPr>
+      </w:pPr>
+      <w:r>
+        <w:rPr>
+          <w:rFonts w:ascii="Times New Roman" w:hAnsi="Times New Roman" w:cs="Times New Roman"/>
+        </w:rPr>
+        <w:t>202014514</w:t>
+      </w:r>
+    </w:p>
+    <w:p>
+      <w:pPr>
+        <w:rPr>
+          <w:rFonts w:ascii="Times New Roman" w:hAnsi="Times New Roman" w:cs="Times New Roman"/>
+        </w:rPr>
+      </w:pPr>
+    </w:p>
+    <w:p>
+      <w:pPr>
+        <w:rPr>
+          <w:rFonts w:ascii="Times New Roman" w:hAnsi="Times New Roman" w:cs="Times New Roman"/>
+        </w:rPr>
+      </w:pPr>
+      <w:r>
+        <w:rPr>
+          <w:rFonts w:ascii="Times New Roman" w:hAnsi="Times New Roman" w:cs="Times New Roman"/>
+        </w:rPr>
         <w:t>Tipos básicos de Java</w:t>
       </w:r>
     </w:p>
@@ -38,223 +136,117 @@
           <w:rFonts w:ascii="Times New Roman" w:hAnsi="Times New Roman" w:cs="Times New Roman"/>
         </w:rPr>
       </w:pPr>
-      <w:proofErr w:type="spellStart"/>
-      <w:r>
-        <w:rPr>
-          <w:rFonts w:ascii="Times New Roman" w:hAnsi="Times New Roman" w:cs="Times New Roman"/>
-        </w:rPr>
-        <w:t>int</w:t>
-      </w:r>
-      <w:proofErr w:type="spellEnd"/>
-      <w:r>
-        <w:rPr>
-          <w:rFonts w:ascii="Times New Roman" w:hAnsi="Times New Roman" w:cs="Times New Roman"/>
-        </w:rPr>
-        <w:t>: números enteros.</w:t>
-      </w:r>
-    </w:p>
-    <w:p>
-      <w:pPr>
-        <w:rPr>
-          <w:rFonts w:ascii="Times New Roman" w:hAnsi="Times New Roman" w:cs="Times New Roman"/>
-        </w:rPr>
-      </w:pPr>
-      <w:proofErr w:type="spellStart"/>
-      <w:r>
-        <w:rPr>
-          <w:rFonts w:ascii="Times New Roman" w:hAnsi="Times New Roman" w:cs="Times New Roman"/>
-        </w:rPr>
-        <w:t>boolean</w:t>
-      </w:r>
-      <w:proofErr w:type="spellEnd"/>
-      <w:r>
-        <w:rPr>
-          <w:rFonts w:ascii="Times New Roman" w:hAnsi="Times New Roman" w:cs="Times New Roman"/>
-        </w:rPr>
-        <w:t xml:space="preserve">: booleanos, valor verdadero o falso. </w:t>
-      </w:r>
-    </w:p>
-    <w:p>
-      <w:pPr>
-        <w:rPr>
-          <w:rFonts w:ascii="Times New Roman" w:hAnsi="Times New Roman" w:cs="Times New Roman"/>
-        </w:rPr>
-      </w:pPr>
-      <w:proofErr w:type="spellStart"/>
-      <w:r>
-        <w:rPr>
-          <w:rFonts w:ascii="Times New Roman" w:hAnsi="Times New Roman" w:cs="Times New Roman"/>
-        </w:rPr>
-        <w:t>double</w:t>
-      </w:r>
-      <w:proofErr w:type="spellEnd"/>
-      <w:r>
-        <w:rPr>
-          <w:rFonts w:ascii="Times New Roman" w:hAnsi="Times New Roman" w:cs="Times New Roman"/>
-        </w:rPr>
-        <w:t xml:space="preserve">: </w:t>
-      </w:r>
-      <w:proofErr w:type="spellStart"/>
-      <w:r>
-        <w:rPr>
-          <w:rFonts w:ascii="Times New Roman" w:hAnsi="Times New Roman" w:cs="Times New Roman"/>
-        </w:rPr>
-        <w:t>float</w:t>
-      </w:r>
-      <w:proofErr w:type="spellEnd"/>
-      <w:r>
-        <w:rPr>
-          <w:rFonts w:ascii="Times New Roman" w:hAnsi="Times New Roman" w:cs="Times New Roman"/>
-        </w:rPr>
-        <w:t xml:space="preserve"> de 64 bits, representa un gran rango de decimales.</w:t>
-      </w:r>
-    </w:p>
-    <w:p>
-      <w:pPr>
-        <w:rPr>
-          <w:rFonts w:ascii="Times New Roman" w:hAnsi="Times New Roman" w:cs="Times New Roman"/>
-        </w:rPr>
-      </w:pPr>
-    </w:p>
-    <w:p>
-      <w:pPr>
-        <w:rPr>
-          <w:rFonts w:ascii="Times New Roman" w:hAnsi="Times New Roman" w:cs="Times New Roman"/>
-        </w:rPr>
-      </w:pPr>
-      <w:proofErr w:type="spellStart"/>
+      <w:r>
+        <w:rPr>
+          <w:rFonts w:ascii="Times New Roman" w:hAnsi="Times New Roman" w:cs="Times New Roman"/>
+        </w:rPr>
+        <w:t>int: números enteros.</w:t>
+      </w:r>
+    </w:p>
+    <w:p>
+      <w:pPr>
+        <w:rPr>
+          <w:rFonts w:ascii="Times New Roman" w:hAnsi="Times New Roman" w:cs="Times New Roman"/>
+        </w:rPr>
+      </w:pPr>
+      <w:r>
+        <w:rPr>
+          <w:rFonts w:ascii="Times New Roman" w:hAnsi="Times New Roman" w:cs="Times New Roman"/>
+        </w:rPr>
+        <w:t xml:space="preserve">boolean: booleanos, valor verdadero o falso. </w:t>
+      </w:r>
+    </w:p>
+    <w:p>
+      <w:pPr>
+        <w:rPr>
+          <w:rFonts w:ascii="Times New Roman" w:hAnsi="Times New Roman" w:cs="Times New Roman"/>
+        </w:rPr>
+      </w:pPr>
+      <w:r>
+        <w:rPr>
+          <w:rFonts w:ascii="Times New Roman" w:hAnsi="Times New Roman" w:cs="Times New Roman"/>
+        </w:rPr>
+        <w:t>double: float de 64 bits, representa un gran rango de decimales.</w:t>
+      </w:r>
+    </w:p>
+    <w:p>
+      <w:pPr>
+        <w:rPr>
+          <w:rFonts w:ascii="Times New Roman" w:hAnsi="Times New Roman" w:cs="Times New Roman"/>
+        </w:rPr>
+      </w:pPr>
+    </w:p>
+    <w:p>
+      <w:pPr>
+        <w:rPr>
+          <w:rFonts w:ascii="Times New Roman" w:hAnsi="Times New Roman" w:cs="Times New Roman"/>
+        </w:rPr>
+      </w:pPr>
       <w:r>
         <w:rPr>
           <w:rFonts w:ascii="Times New Roman" w:hAnsi="Times New Roman" w:cs="Times New Roman"/>
         </w:rPr>
         <w:t>null</w:t>
       </w:r>
-      <w:proofErr w:type="spellEnd"/>
-    </w:p>
-    <w:p>
-      <w:pPr>
-        <w:rPr>
-          <w:rFonts w:ascii="Times New Roman" w:hAnsi="Times New Roman" w:cs="Times New Roman"/>
-          <w:b/>
-          <w:bCs/>
-        </w:rPr>
-      </w:pPr>
-      <w:r>
-        <w:rPr>
-          <w:rFonts w:ascii="Times New Roman" w:hAnsi="Times New Roman" w:cs="Times New Roman"/>
-          <w:b/>
-          <w:bCs/>
-        </w:rPr>
-        <w:t xml:space="preserve">2. ¿A qué elemento de Python se parece el valor </w:t>
-      </w:r>
-      <w:proofErr w:type="spellStart"/>
-      <w:r>
-        <w:rPr>
-          <w:rFonts w:ascii="Times New Roman" w:hAnsi="Times New Roman" w:cs="Times New Roman"/>
-          <w:b/>
-          <w:bCs/>
-        </w:rPr>
-        <w:t>null</w:t>
-      </w:r>
-      <w:proofErr w:type="spellEnd"/>
-      <w:r>
-        <w:rPr>
-          <w:rFonts w:ascii="Times New Roman" w:hAnsi="Times New Roman" w:cs="Times New Roman"/>
-          <w:b/>
-          <w:bCs/>
-        </w:rPr>
-        <w:t xml:space="preserve"> de Java?</w:t>
-      </w:r>
-    </w:p>
-    <w:p>
-      <w:pPr>
-        <w:rPr>
-          <w:rFonts w:ascii="Times New Roman" w:hAnsi="Times New Roman" w:cs="Times New Roman"/>
-        </w:rPr>
-      </w:pPr>
-      <w:proofErr w:type="spellStart"/>
+    </w:p>
+    <w:p>
+      <w:pPr>
+        <w:rPr>
+          <w:rFonts w:ascii="Times New Roman" w:hAnsi="Times New Roman" w:cs="Times New Roman"/>
+          <w:b/>
+          <w:bCs/>
+        </w:rPr>
+      </w:pPr>
+      <w:r>
+        <w:rPr>
+          <w:rFonts w:ascii="Times New Roman" w:hAnsi="Times New Roman" w:cs="Times New Roman"/>
+          <w:b/>
+          <w:bCs/>
+        </w:rPr>
+        <w:t>2. ¿A qué elemento de Python se parece el valor null de Java?</w:t>
+      </w:r>
+    </w:p>
+    <w:p>
+      <w:pPr>
+        <w:rPr>
+          <w:rFonts w:ascii="Times New Roman" w:hAnsi="Times New Roman" w:cs="Times New Roman"/>
+        </w:rPr>
+      </w:pPr>
       <w:r>
         <w:rPr>
           <w:rFonts w:ascii="Times New Roman" w:hAnsi="Times New Roman" w:cs="Times New Roman"/>
         </w:rPr>
         <w:t>None</w:t>
       </w:r>
-      <w:proofErr w:type="spellEnd"/>
-    </w:p>
-    <w:p>
-      <w:pPr>
-        <w:rPr>
-          <w:rFonts w:ascii="Times New Roman" w:hAnsi="Times New Roman" w:cs="Times New Roman"/>
-          <w:b/>
-          <w:bCs/>
-        </w:rPr>
-      </w:pPr>
-      <w:r>
-        <w:rPr>
-          <w:rFonts w:ascii="Times New Roman" w:hAnsi="Times New Roman" w:cs="Times New Roman"/>
-          <w:b/>
-          <w:bCs/>
-        </w:rPr>
-        <w:t xml:space="preserve">3. ¿Qué diferencias hay entre el valor </w:t>
-      </w:r>
-      <w:proofErr w:type="spellStart"/>
-      <w:r>
-        <w:rPr>
-          <w:rFonts w:ascii="Times New Roman" w:hAnsi="Times New Roman" w:cs="Times New Roman"/>
-          <w:b/>
-          <w:bCs/>
-        </w:rPr>
-        <w:t>null</w:t>
-      </w:r>
-      <w:proofErr w:type="spellEnd"/>
-      <w:r>
-        <w:rPr>
-          <w:rFonts w:ascii="Times New Roman" w:hAnsi="Times New Roman" w:cs="Times New Roman"/>
-          <w:b/>
-          <w:bCs/>
-        </w:rPr>
-        <w:t xml:space="preserve"> de Java y el valor que respondió para la pregunta anterior?</w:t>
-      </w:r>
-    </w:p>
-    <w:p>
-      <w:pPr>
-        <w:rPr>
-          <w:rFonts w:ascii="Times New Roman" w:hAnsi="Times New Roman" w:cs="Times New Roman"/>
-        </w:rPr>
-      </w:pPr>
-      <w:r>
-        <w:rPr>
-          <w:rFonts w:ascii="Times New Roman" w:hAnsi="Times New Roman" w:cs="Times New Roman"/>
-        </w:rPr>
-        <w:t xml:space="preserve">El valor </w:t>
-      </w:r>
-      <w:proofErr w:type="spellStart"/>
-      <w:r>
-        <w:rPr>
-          <w:rFonts w:ascii="Times New Roman" w:hAnsi="Times New Roman" w:cs="Times New Roman"/>
-        </w:rPr>
-        <w:t>null</w:t>
-      </w:r>
-      <w:proofErr w:type="spellEnd"/>
-      <w:r>
-        <w:rPr>
-          <w:rFonts w:ascii="Times New Roman" w:hAnsi="Times New Roman" w:cs="Times New Roman"/>
-        </w:rPr>
-        <w:t xml:space="preserve"> de Java es un valor inexistente y que no apunta a un objeto válido, mientras que en Python </w:t>
-      </w:r>
-      <w:proofErr w:type="spellStart"/>
-      <w:r>
-        <w:rPr>
-          <w:rFonts w:ascii="Times New Roman" w:hAnsi="Times New Roman" w:cs="Times New Roman"/>
-        </w:rPr>
-        <w:t>None</w:t>
-      </w:r>
-      <w:proofErr w:type="spellEnd"/>
-      <w:r>
-        <w:rPr>
-          <w:rFonts w:ascii="Times New Roman" w:hAnsi="Times New Roman" w:cs="Times New Roman"/>
-        </w:rPr>
-        <w:t xml:space="preserve"> es un tipo de dato que denota la ausencia de valor.</w:t>
+    </w:p>
+    <w:p>
+      <w:pPr>
+        <w:rPr>
+          <w:rFonts w:ascii="Times New Roman" w:hAnsi="Times New Roman" w:cs="Times New Roman"/>
+          <w:b/>
+          <w:bCs/>
+        </w:rPr>
+      </w:pPr>
+      <w:r>
+        <w:rPr>
+          <w:rFonts w:ascii="Times New Roman" w:hAnsi="Times New Roman" w:cs="Times New Roman"/>
+          <w:b/>
+          <w:bCs/>
+        </w:rPr>
+        <w:t>3. ¿Qué diferencias hay entre el valor null de Java y el valor que respondió para la pregunta anterior?</w:t>
+      </w:r>
+    </w:p>
+    <w:p>
+      <w:pPr>
+        <w:rPr>
+          <w:rFonts w:ascii="Times New Roman" w:hAnsi="Times New Roman" w:cs="Times New Roman"/>
+        </w:rPr>
+      </w:pPr>
+      <w:r>
+        <w:rPr>
+          <w:rFonts w:ascii="Times New Roman" w:hAnsi="Times New Roman" w:cs="Times New Roman"/>
+        </w:rPr>
+        <w:t>El valor null de Java es un valor inexistente y que no apunta a un objeto válido, mientras que en Python None es un tipo de dato que denota la ausencia de valor.</w:t>
       </w:r>
     </w:p>
     <w:p>
@@ -306,7 +298,6 @@
         </w:rPr>
         <w:t xml:space="preserve">Con la </w:t>
       </w:r>
-      <w:proofErr w:type="gramStart"/>
       <w:r>
         <w:rPr>
           <w:rFonts w:ascii="Times New Roman" w:hAnsi="Times New Roman" w:cs="Times New Roman"/>
@@ -325,15 +316,12 @@
         </w:rPr>
         <w:t>.</w:t>
       </w:r>
-      <w:proofErr w:type="spellStart"/>
       <w:r>
         <w:rPr>
           <w:rFonts w:ascii="Times New Roman" w:hAnsi="Times New Roman" w:cs="Times New Roman"/>
         </w:rPr>
         <w:t>length</w:t>
       </w:r>
-      <w:proofErr w:type="spellEnd"/>
-      <w:proofErr w:type="gramEnd"/>
       <w:r>
         <w:rPr>
           <w:rFonts w:ascii="Times New Roman" w:hAnsi="Times New Roman" w:cs="Times New Roman"/>
@@ -368,29 +356,7 @@
         <w:rPr>
           <w:rFonts w:ascii="Times New Roman" w:hAnsi="Times New Roman" w:cs="Times New Roman"/>
         </w:rPr>
-        <w:t xml:space="preserve">Con el </w:t>
-      </w:r>
-      <w:proofErr w:type="gramStart"/>
-      <w:r>
-        <w:rPr>
-          <w:rFonts w:ascii="Times New Roman" w:hAnsi="Times New Roman" w:cs="Times New Roman"/>
-        </w:rPr>
-        <w:t>método .</w:t>
-      </w:r>
-      <w:proofErr w:type="spellStart"/>
-      <w:r>
-        <w:rPr>
-          <w:rFonts w:ascii="Times New Roman" w:hAnsi="Times New Roman" w:cs="Times New Roman"/>
-        </w:rPr>
-        <w:t>size</w:t>
-      </w:r>
-      <w:proofErr w:type="spellEnd"/>
-      <w:proofErr w:type="gramEnd"/>
-      <w:r>
-        <w:rPr>
-          <w:rFonts w:ascii="Times New Roman" w:hAnsi="Times New Roman" w:cs="Times New Roman"/>
-        </w:rPr>
-        <w:t>().</w:t>
+        <w:t>Con el método .size().</w:t>
       </w:r>
     </w:p>
     <w:p>
@@ -450,71 +416,16 @@
       <w:pPr>
         <w:rPr>
           <w:rFonts w:ascii="Times New Roman" w:hAnsi="Times New Roman" w:cs="Times New Roman"/>
-        </w:rPr>
-      </w:pPr>
-      <w:proofErr w:type="spellStart"/>
-      <w:r>
-        <w:rPr>
-          <w:rFonts w:ascii="Times New Roman" w:hAnsi="Times New Roman" w:cs="Times New Roman"/>
-        </w:rPr>
-        <w:t>ArrayList</w:t>
-      </w:r>
-      <w:proofErr w:type="spellEnd"/>
-      <w:r>
-        <w:rPr>
-          <w:rFonts w:ascii="Times New Roman" w:hAnsi="Times New Roman" w:cs="Times New Roman"/>
-        </w:rPr>
-        <w:t>&lt;</w:t>
-      </w:r>
-      <w:proofErr w:type="spellStart"/>
-      <w:r>
-        <w:rPr>
-          <w:rFonts w:ascii="Times New Roman" w:hAnsi="Times New Roman" w:cs="Times New Roman"/>
-        </w:rPr>
-        <w:t>Integer</w:t>
-      </w:r>
-      <w:proofErr w:type="spellEnd"/>
-      <w:r>
-        <w:rPr>
-          <w:rFonts w:ascii="Times New Roman" w:hAnsi="Times New Roman" w:cs="Times New Roman"/>
-        </w:rPr>
-        <w:t xml:space="preserve">&gt; </w:t>
-      </w:r>
-      <w:proofErr w:type="spellStart"/>
-      <w:r>
-        <w:rPr>
-          <w:rFonts w:ascii="Times New Roman" w:hAnsi="Times New Roman" w:cs="Times New Roman"/>
-        </w:rPr>
-        <w:t>numeros</w:t>
-      </w:r>
-      <w:proofErr w:type="spellEnd"/>
-      <w:r>
-        <w:rPr>
-          <w:rFonts w:ascii="Times New Roman" w:hAnsi="Times New Roman" w:cs="Times New Roman"/>
-        </w:rPr>
-        <w:t xml:space="preserve"> = new </w:t>
-      </w:r>
-      <w:proofErr w:type="spellStart"/>
-      <w:proofErr w:type="gramStart"/>
-      <w:r>
-        <w:rPr>
-          <w:rFonts w:ascii="Times New Roman" w:hAnsi="Times New Roman" w:cs="Times New Roman"/>
-        </w:rPr>
-        <w:t>ArrayList</w:t>
-      </w:r>
-      <w:proofErr w:type="spellEnd"/>
-      <w:r>
-        <w:rPr>
-          <w:rFonts w:ascii="Times New Roman" w:hAnsi="Times New Roman" w:cs="Times New Roman"/>
-        </w:rPr>
-        <w:t>(</w:t>
-      </w:r>
-      <w:proofErr w:type="gramEnd"/>
-      <w:r>
-        <w:rPr>
-          <w:rFonts w:ascii="Times New Roman" w:hAnsi="Times New Roman" w:cs="Times New Roman"/>
-        </w:rPr>
-        <w:t>);</w:t>
+          <w:lang w:val="en-US"/>
+        </w:rPr>
+      </w:pPr>
+      <w:r>
+        <w:rPr>
+          <w:rFonts w:ascii="Times New Roman" w:hAnsi="Times New Roman" w:cs="Times New Roman"/>
+          <w:lang w:val="en-US"/>
+        </w:rPr>
+        <w:lastRenderedPageBreak/>
+        <w:t>ArrayList&lt;Integer&gt; numeros = new ArrayList();</w:t>
       </w:r>
     </w:p>
     <w:p>
@@ -565,442 +476,250 @@
           <w:rFonts w:ascii="Times New Roman" w:hAnsi="Times New Roman" w:cs="Times New Roman"/>
         </w:rPr>
       </w:pPr>
-      <w:proofErr w:type="gramStart"/>
+      <w:r>
+        <w:rPr>
+          <w:rFonts w:ascii="Times New Roman" w:hAnsi="Times New Roman" w:cs="Times New Roman"/>
+        </w:rPr>
+        <w:t>.length()</w:t>
+      </w:r>
+    </w:p>
+    <w:p>
+      <w:pPr>
+        <w:rPr>
+          <w:rFonts w:ascii="Times New Roman" w:hAnsi="Times New Roman" w:cs="Times New Roman"/>
+        </w:rPr>
+      </w:pPr>
+      <w:r>
+        <w:rPr>
+          <w:rFonts w:ascii="Times New Roman" w:hAnsi="Times New Roman" w:cs="Times New Roman"/>
+        </w:rPr>
+        <w:t>.equals()</w:t>
+      </w:r>
+    </w:p>
+    <w:p>
+      <w:pPr>
+        <w:rPr>
+          <w:rFonts w:ascii="Times New Roman" w:hAnsi="Times New Roman" w:cs="Times New Roman"/>
+        </w:rPr>
+      </w:pPr>
+      <w:r>
+        <w:rPr>
+          <w:rFonts w:ascii="Times New Roman" w:hAnsi="Times New Roman" w:cs="Times New Roman"/>
+        </w:rPr>
+        <w:t>En la parte de categorías, primero se crea una lista y esa lista se convierte a un arreglo, lo cual es útil ya que cuando se cargan los libros las categorías no van a cambiar con el tiempo.</w:t>
+      </w:r>
+    </w:p>
+    <w:p>
+      <w:pPr>
+        <w:rPr>
+          <w:rFonts w:ascii="Times New Roman" w:hAnsi="Times New Roman" w:cs="Times New Roman"/>
+        </w:rPr>
+      </w:pPr>
+    </w:p>
+    <w:p>
+      <w:pPr>
+        <w:rPr>
+          <w:rFonts w:ascii="Times New Roman" w:hAnsi="Times New Roman" w:cs="Times New Roman"/>
+        </w:rPr>
+      </w:pPr>
+    </w:p>
+    <w:p>
+      <w:pPr>
+        <w:rPr>
+          <w:rFonts w:ascii="Times New Roman" w:hAnsi="Times New Roman" w:cs="Times New Roman"/>
+          <w:b/>
+          <w:bCs/>
+        </w:rPr>
+      </w:pPr>
+      <w:r>
+        <w:rPr>
+          <w:rFonts w:ascii="Times New Roman" w:hAnsi="Times New Roman" w:cs="Times New Roman"/>
+          <w:b/>
+          <w:bCs/>
+        </w:rPr>
+        <w:t>9. Haga una lista de los métodos de las listas que le hayan sido de utilidad para este taller. ¿Algún comentario?</w:t>
+      </w:r>
+    </w:p>
+    <w:p>
+      <w:pPr>
+        <w:rPr>
+          <w:rFonts w:ascii="Times New Roman" w:hAnsi="Times New Roman" w:cs="Times New Roman"/>
+          <w:b/>
+          <w:bCs/>
+        </w:rPr>
+      </w:pPr>
+      <w:r>
+        <w:rPr>
+          <w:rFonts w:ascii="Times New Roman" w:hAnsi="Times New Roman" w:cs="Times New Roman"/>
+        </w:rPr>
+        <w:t>.size()</w:t>
+      </w:r>
+    </w:p>
+    <w:p>
+      <w:pPr>
+        <w:rPr>
+          <w:rFonts w:ascii="Times New Roman" w:hAnsi="Times New Roman" w:cs="Times New Roman"/>
+        </w:rPr>
+      </w:pPr>
+      <w:r>
+        <w:rPr>
+          <w:rFonts w:ascii="Times New Roman" w:hAnsi="Times New Roman" w:cs="Times New Roman"/>
+        </w:rPr>
+        <w:t>.get()</w:t>
+      </w:r>
+    </w:p>
+    <w:p>
+      <w:pPr>
+        <w:rPr>
+          <w:rFonts w:ascii="Times New Roman" w:hAnsi="Times New Roman" w:cs="Times New Roman"/>
+        </w:rPr>
+      </w:pPr>
+      <w:r>
+        <w:rPr>
+          <w:rFonts w:ascii="Times New Roman" w:hAnsi="Times New Roman" w:cs="Times New Roman"/>
+        </w:rPr>
+        <w:t>.contains()</w:t>
+      </w:r>
+    </w:p>
+    <w:p>
+      <w:pPr>
+        <w:rPr>
+          <w:rFonts w:ascii="Times New Roman" w:hAnsi="Times New Roman" w:cs="Times New Roman"/>
+        </w:rPr>
+      </w:pPr>
+      <w:r>
+        <w:rPr>
+          <w:rFonts w:ascii="Times New Roman" w:hAnsi="Times New Roman" w:cs="Times New Roman"/>
+        </w:rPr>
+        <w:t>.add()</w:t>
+      </w:r>
+    </w:p>
+    <w:p>
+      <w:pPr>
+        <w:rPr>
+          <w:rFonts w:ascii="Times New Roman" w:hAnsi="Times New Roman" w:cs="Times New Roman"/>
+        </w:rPr>
+      </w:pPr>
+    </w:p>
+    <w:p>
+      <w:pPr>
+        <w:rPr>
+          <w:rFonts w:ascii="Times New Roman" w:hAnsi="Times New Roman" w:cs="Times New Roman"/>
+        </w:rPr>
+      </w:pPr>
+      <w:r>
+        <w:rPr>
+          <w:rFonts w:ascii="Times New Roman" w:hAnsi="Times New Roman" w:cs="Times New Roman"/>
+        </w:rPr>
+        <w:t>Instrucciones iterativas en Java</w:t>
+      </w:r>
+    </w:p>
+    <w:p>
+      <w:pPr>
+        <w:rPr>
+          <w:rFonts w:ascii="Times New Roman" w:hAnsi="Times New Roman" w:cs="Times New Roman"/>
+          <w:b/>
+          <w:bCs/>
+        </w:rPr>
+      </w:pPr>
+      <w:r>
+        <w:rPr>
+          <w:rFonts w:ascii="Times New Roman" w:hAnsi="Times New Roman" w:cs="Times New Roman"/>
+          <w:b/>
+          <w:bCs/>
+        </w:rPr>
+        <w:t>10. ¿Qué diferencias hay entre las tres estructuras para construir instrucciones iterativas? (while, for y for-each)</w:t>
+      </w:r>
+    </w:p>
+    <w:p>
+      <w:pPr>
+        <w:rPr>
+          <w:rFonts w:ascii="Times New Roman" w:hAnsi="Times New Roman" w:cs="Times New Roman"/>
+        </w:rPr>
+      </w:pPr>
+      <w:r>
+        <w:rPr>
+          <w:rFonts w:ascii="Times New Roman" w:hAnsi="Times New Roman" w:cs="Times New Roman"/>
+        </w:rPr>
+        <w:t xml:space="preserve">Las diferencias que tienen es su implementación y </w:t>
+      </w:r>
+      <w:r>
+        <w:rPr>
+          <w:rFonts w:ascii="Times New Roman" w:hAnsi="Times New Roman" w:cs="Times New Roman"/>
+        </w:rPr>
+        <w:t>la sintaxis</w:t>
+      </w:r>
+      <w:r>
+        <w:rPr>
+          <w:rFonts w:ascii="Times New Roman" w:hAnsi="Times New Roman" w:cs="Times New Roman"/>
+        </w:rPr>
+        <w:t xml:space="preserve"> de cada uno</w:t>
+      </w:r>
+      <w:r>
+        <w:rPr>
+          <w:rFonts w:ascii="Times New Roman" w:hAnsi="Times New Roman" w:cs="Times New Roman"/>
+        </w:rPr>
+        <w:t>. En las estructuras while y for se puede hacer exactamente lo mismo, con la diferencia de que alguna</w:t>
+      </w:r>
+      <w:r>
+        <w:rPr>
+          <w:rFonts w:ascii="Times New Roman" w:hAnsi="Times New Roman" w:cs="Times New Roman"/>
+        </w:rPr>
+        <w:t xml:space="preserve"> de ellas</w:t>
+      </w:r>
+      <w:r>
+        <w:rPr>
+          <w:rFonts w:ascii="Times New Roman" w:hAnsi="Times New Roman" w:cs="Times New Roman"/>
+        </w:rPr>
+        <w:t xml:space="preserve"> es más útil y rápida </w:t>
+      </w:r>
+      <w:r>
+        <w:rPr>
+          <w:rFonts w:ascii="Times New Roman" w:hAnsi="Times New Roman" w:cs="Times New Roman"/>
+        </w:rPr>
+        <w:t xml:space="preserve">de </w:t>
+      </w:r>
+      <w:r>
+        <w:rPr>
+          <w:rFonts w:ascii="Times New Roman" w:hAnsi="Times New Roman" w:cs="Times New Roman"/>
+        </w:rPr>
+        <w:t xml:space="preserve">implementar </w:t>
+      </w:r>
+      <w:r>
+        <w:rPr>
+          <w:rFonts w:ascii="Times New Roman" w:hAnsi="Times New Roman" w:cs="Times New Roman"/>
+        </w:rPr>
+        <w:t xml:space="preserve">que la otra </w:t>
+      </w:r>
+      <w:r>
+        <w:rPr>
+          <w:rFonts w:ascii="Times New Roman" w:hAnsi="Times New Roman" w:cs="Times New Roman"/>
+        </w:rPr>
+        <w:t xml:space="preserve">dependiendo </w:t>
+      </w:r>
+      <w:r>
+        <w:rPr>
+          <w:rFonts w:ascii="Times New Roman" w:hAnsi="Times New Roman" w:cs="Times New Roman"/>
+        </w:rPr>
+        <w:t>d</w:t>
+      </w:r>
+      <w:r>
+        <w:rPr>
+          <w:rFonts w:ascii="Times New Roman" w:hAnsi="Times New Roman" w:cs="Times New Roman"/>
+        </w:rPr>
+        <w:t>el caso</w:t>
+      </w:r>
       <w:r>
         <w:rPr>
           <w:rFonts w:ascii="Times New Roman" w:hAnsi="Times New Roman" w:cs="Times New Roman"/>
         </w:rPr>
         <w:t>.</w:t>
       </w:r>
-      <w:proofErr w:type="spellStart"/>
-      <w:r>
-        <w:rPr>
-          <w:rFonts w:ascii="Times New Roman" w:hAnsi="Times New Roman" w:cs="Times New Roman"/>
-        </w:rPr>
-        <w:t>length</w:t>
-      </w:r>
-      <w:proofErr w:type="spellEnd"/>
-      <w:proofErr w:type="gramEnd"/>
-      <w:r>
-        <w:rPr>
-          <w:rFonts w:ascii="Times New Roman" w:hAnsi="Times New Roman" w:cs="Times New Roman"/>
-        </w:rPr>
-        <w:t>()</w:t>
-      </w:r>
-    </w:p>
-    <w:p>
-      <w:pPr>
-        <w:rPr>
-          <w:rFonts w:ascii="Times New Roman" w:hAnsi="Times New Roman" w:cs="Times New Roman"/>
-        </w:rPr>
-      </w:pPr>
-      <w:proofErr w:type="gramStart"/>
-      <w:r>
-        <w:rPr>
-          <w:rFonts w:ascii="Times New Roman" w:hAnsi="Times New Roman" w:cs="Times New Roman"/>
-        </w:rPr>
-        <w:t>.</w:t>
-      </w:r>
-      <w:proofErr w:type="spellStart"/>
-      <w:r>
-        <w:rPr>
-          <w:rFonts w:ascii="Times New Roman" w:hAnsi="Times New Roman" w:cs="Times New Roman"/>
-        </w:rPr>
-        <w:t>equals</w:t>
-      </w:r>
-      <w:proofErr w:type="spellEnd"/>
-      <w:proofErr w:type="gramEnd"/>
-      <w:r>
-        <w:rPr>
-          <w:rFonts w:ascii="Times New Roman" w:hAnsi="Times New Roman" w:cs="Times New Roman"/>
-        </w:rPr>
-        <w:t>()</w:t>
-      </w:r>
-    </w:p>
-    <w:p>
-      <w:pPr>
-        <w:rPr>
-          <w:rFonts w:ascii="Times New Roman" w:hAnsi="Times New Roman" w:cs="Times New Roman"/>
-        </w:rPr>
-      </w:pPr>
-      <w:r>
-        <w:rPr>
-          <w:rFonts w:ascii="Times New Roman" w:hAnsi="Times New Roman" w:cs="Times New Roman"/>
-        </w:rPr>
-        <w:t>En la parte de categorías, primero se crea una lista y esa lista se convierte a un arreglo, lo cual es útil ya que cuando se cargan los libros las categorías no van a cambiar con el tiempo.</w:t>
-      </w:r>
-    </w:p>
-    <w:p>
-      <w:pPr>
-        <w:rPr>
-          <w:rFonts w:ascii="Times New Roman" w:hAnsi="Times New Roman" w:cs="Times New Roman"/>
-        </w:rPr>
-      </w:pPr>
-    </w:p>
-    <w:p>
-      <w:pPr>
-        <w:rPr>
-          <w:rFonts w:ascii="Times New Roman" w:hAnsi="Times New Roman" w:cs="Times New Roman"/>
-        </w:rPr>
-      </w:pPr>
-    </w:p>
-    <w:p>
-      <w:pPr>
-        <w:rPr>
-          <w:rFonts w:ascii="Times New Roman" w:hAnsi="Times New Roman" w:cs="Times New Roman"/>
-          <w:b/>
-          <w:bCs/>
-        </w:rPr>
-      </w:pPr>
-      <w:r>
-        <w:rPr>
-          <w:rFonts w:ascii="Times New Roman" w:hAnsi="Times New Roman" w:cs="Times New Roman"/>
-          <w:b/>
-          <w:bCs/>
-        </w:rPr>
-        <w:t>9. Haga una lista de los métodos de las listas que le hayan sido de utilidad para este taller. ¿Algún comentario?</w:t>
-      </w:r>
-    </w:p>
-    <w:p>
-      <w:pPr>
-        <w:rPr>
-          <w:rFonts w:ascii="Times New Roman" w:hAnsi="Times New Roman" w:cs="Times New Roman"/>
-          <w:b/>
-          <w:bCs/>
-        </w:rPr>
-      </w:pPr>
-      <w:proofErr w:type="gramStart"/>
-      <w:r>
-        <w:rPr>
-          <w:rFonts w:ascii="Times New Roman" w:hAnsi="Times New Roman" w:cs="Times New Roman"/>
-        </w:rPr>
-        <w:t>.</w:t>
-      </w:r>
-      <w:proofErr w:type="spellStart"/>
-      <w:r>
-        <w:rPr>
-          <w:rFonts w:ascii="Times New Roman" w:hAnsi="Times New Roman" w:cs="Times New Roman"/>
-        </w:rPr>
-        <w:t>size</w:t>
-      </w:r>
-      <w:proofErr w:type="spellEnd"/>
-      <w:proofErr w:type="gramEnd"/>
-      <w:r>
-        <w:rPr>
-          <w:rFonts w:ascii="Times New Roman" w:hAnsi="Times New Roman" w:cs="Times New Roman"/>
-        </w:rPr>
-        <w:t>()</w:t>
-      </w:r>
-    </w:p>
-    <w:p>
-      <w:pPr>
-        <w:rPr>
-          <w:rFonts w:ascii="Times New Roman" w:hAnsi="Times New Roman" w:cs="Times New Roman"/>
-        </w:rPr>
-      </w:pPr>
-      <w:proofErr w:type="gramStart"/>
-      <w:r>
-        <w:rPr>
-          <w:rFonts w:ascii="Times New Roman" w:hAnsi="Times New Roman" w:cs="Times New Roman"/>
-        </w:rPr>
-        <w:t>.</w:t>
-      </w:r>
-      <w:proofErr w:type="spellStart"/>
-      <w:r>
-        <w:rPr>
-          <w:rFonts w:ascii="Times New Roman" w:hAnsi="Times New Roman" w:cs="Times New Roman"/>
-        </w:rPr>
-        <w:t>get</w:t>
-      </w:r>
-      <w:proofErr w:type="spellEnd"/>
-      <w:proofErr w:type="gramEnd"/>
-      <w:r>
-        <w:rPr>
-          <w:rFonts w:ascii="Times New Roman" w:hAnsi="Times New Roman" w:cs="Times New Roman"/>
-        </w:rPr>
-        <w:t>()</w:t>
-      </w:r>
-    </w:p>
-    <w:p>
-      <w:pPr>
-        <w:rPr>
-          <w:rFonts w:ascii="Times New Roman" w:hAnsi="Times New Roman" w:cs="Times New Roman"/>
-        </w:rPr>
-      </w:pPr>
-      <w:proofErr w:type="gramStart"/>
-      <w:r>
-        <w:rPr>
-          <w:rFonts w:ascii="Times New Roman" w:hAnsi="Times New Roman" w:cs="Times New Roman"/>
-        </w:rPr>
-        <w:t>.</w:t>
-      </w:r>
-      <w:proofErr w:type="spellStart"/>
-      <w:r>
-        <w:rPr>
-          <w:rFonts w:ascii="Times New Roman" w:hAnsi="Times New Roman" w:cs="Times New Roman"/>
-        </w:rPr>
-        <w:t>contains</w:t>
-      </w:r>
-      <w:proofErr w:type="spellEnd"/>
-      <w:proofErr w:type="gramEnd"/>
-      <w:r>
-        <w:rPr>
-          <w:rFonts w:ascii="Times New Roman" w:hAnsi="Times New Roman" w:cs="Times New Roman"/>
-        </w:rPr>
-        <w:t>()</w:t>
-      </w:r>
-    </w:p>
-    <w:p>
-      <w:pPr>
-        <w:rPr>
-          <w:rFonts w:ascii="Times New Roman" w:hAnsi="Times New Roman" w:cs="Times New Roman"/>
-        </w:rPr>
-      </w:pPr>
-      <w:proofErr w:type="gramStart"/>
-      <w:r>
-        <w:rPr>
-          <w:rFonts w:ascii="Times New Roman" w:hAnsi="Times New Roman" w:cs="Times New Roman"/>
-        </w:rPr>
-        <w:t>.</w:t>
-      </w:r>
-      <w:proofErr w:type="spellStart"/>
-      <w:r>
-        <w:rPr>
-          <w:rFonts w:ascii="Times New Roman" w:hAnsi="Times New Roman" w:cs="Times New Roman"/>
-        </w:rPr>
-        <w:t>add</w:t>
-      </w:r>
-      <w:proofErr w:type="spellEnd"/>
-      <w:proofErr w:type="gramEnd"/>
-      <w:r>
-        <w:rPr>
-          <w:rFonts w:ascii="Times New Roman" w:hAnsi="Times New Roman" w:cs="Times New Roman"/>
-        </w:rPr>
-        <w:t>()</w:t>
-      </w:r>
-    </w:p>
-    <w:p>
-      <w:pPr>
-        <w:rPr>
-          <w:rFonts w:ascii="Times New Roman" w:hAnsi="Times New Roman" w:cs="Times New Roman"/>
-        </w:rPr>
-      </w:pPr>
-    </w:p>
-    <w:p>
-      <w:pPr>
-        <w:rPr>
-          <w:rFonts w:ascii="Times New Roman" w:hAnsi="Times New Roman" w:cs="Times New Roman"/>
-        </w:rPr>
-      </w:pPr>
-      <w:r>
-        <w:rPr>
-          <w:rFonts w:ascii="Times New Roman" w:hAnsi="Times New Roman" w:cs="Times New Roman"/>
-        </w:rPr>
-        <w:t>Instrucciones iterativas en Java</w:t>
-      </w:r>
-    </w:p>
-    <w:p>
-      <w:pPr>
-        <w:rPr>
-          <w:rFonts w:ascii="Times New Roman" w:hAnsi="Times New Roman" w:cs="Times New Roman"/>
-          <w:b/>
-          <w:bCs/>
-        </w:rPr>
-      </w:pPr>
-      <w:r>
-        <w:rPr>
-          <w:rFonts w:ascii="Times New Roman" w:hAnsi="Times New Roman" w:cs="Times New Roman"/>
-          <w:b/>
-          <w:bCs/>
-        </w:rPr>
-        <w:t>10. ¿Qué diferencias hay entre las tres estructuras para construir instrucciones iterativas? (</w:t>
-      </w:r>
-      <w:proofErr w:type="spellStart"/>
-      <w:r>
-        <w:rPr>
-          <w:rFonts w:ascii="Times New Roman" w:hAnsi="Times New Roman" w:cs="Times New Roman"/>
-          <w:b/>
-          <w:bCs/>
-        </w:rPr>
-        <w:t>while</w:t>
-      </w:r>
-      <w:proofErr w:type="spellEnd"/>
-      <w:r>
-        <w:rPr>
-          <w:rFonts w:ascii="Times New Roman" w:hAnsi="Times New Roman" w:cs="Times New Roman"/>
-          <w:b/>
-          <w:bCs/>
-        </w:rPr>
-        <w:t xml:space="preserve">, </w:t>
-      </w:r>
-      <w:proofErr w:type="spellStart"/>
-      <w:r>
-        <w:rPr>
-          <w:rFonts w:ascii="Times New Roman" w:hAnsi="Times New Roman" w:cs="Times New Roman"/>
-          <w:b/>
-          <w:bCs/>
-        </w:rPr>
-        <w:t>for</w:t>
-      </w:r>
-      <w:proofErr w:type="spellEnd"/>
-      <w:r>
-        <w:rPr>
-          <w:rFonts w:ascii="Times New Roman" w:hAnsi="Times New Roman" w:cs="Times New Roman"/>
-          <w:b/>
-          <w:bCs/>
-        </w:rPr>
-        <w:t xml:space="preserve"> y </w:t>
-      </w:r>
-      <w:proofErr w:type="spellStart"/>
-      <w:r>
-        <w:rPr>
-          <w:rFonts w:ascii="Times New Roman" w:hAnsi="Times New Roman" w:cs="Times New Roman"/>
-          <w:b/>
-          <w:bCs/>
-        </w:rPr>
-        <w:t>for-each</w:t>
-      </w:r>
-      <w:proofErr w:type="spellEnd"/>
-      <w:r>
-        <w:rPr>
-          <w:rFonts w:ascii="Times New Roman" w:hAnsi="Times New Roman" w:cs="Times New Roman"/>
-          <w:b/>
-          <w:bCs/>
-        </w:rPr>
-        <w:t>)</w:t>
-      </w:r>
-    </w:p>
-    <w:p>
-      <w:pPr>
-        <w:rPr>
-          <w:rFonts w:ascii="Times New Roman" w:hAnsi="Times New Roman" w:cs="Times New Roman"/>
-        </w:rPr>
-      </w:pPr>
-      <w:r>
-        <w:rPr>
-          <w:rFonts w:ascii="Times New Roman" w:hAnsi="Times New Roman" w:cs="Times New Roman"/>
-        </w:rPr>
-        <w:t xml:space="preserve">Las diferencias que tienen es su implementación y </w:t>
-      </w:r>
-      <w:r>
-        <w:rPr>
-          <w:rFonts w:ascii="Times New Roman" w:hAnsi="Times New Roman" w:cs="Times New Roman"/>
-        </w:rPr>
-        <w:t>la sintaxis</w:t>
-      </w:r>
-      <w:r>
-        <w:rPr>
-          <w:rFonts w:ascii="Times New Roman" w:hAnsi="Times New Roman" w:cs="Times New Roman"/>
-        </w:rPr>
-        <w:t xml:space="preserve"> de cada uno</w:t>
-      </w:r>
-      <w:r>
-        <w:rPr>
-          <w:rFonts w:ascii="Times New Roman" w:hAnsi="Times New Roman" w:cs="Times New Roman"/>
-        </w:rPr>
-        <w:t xml:space="preserve">. En las estructuras </w:t>
-      </w:r>
-      <w:proofErr w:type="spellStart"/>
-      <w:r>
-        <w:rPr>
-          <w:rFonts w:ascii="Times New Roman" w:hAnsi="Times New Roman" w:cs="Times New Roman"/>
-        </w:rPr>
-        <w:t>while</w:t>
-      </w:r>
-      <w:proofErr w:type="spellEnd"/>
-      <w:r>
-        <w:rPr>
-          <w:rFonts w:ascii="Times New Roman" w:hAnsi="Times New Roman" w:cs="Times New Roman"/>
-        </w:rPr>
-        <w:t xml:space="preserve"> y </w:t>
-      </w:r>
-      <w:proofErr w:type="spellStart"/>
-      <w:r>
-        <w:rPr>
-          <w:rFonts w:ascii="Times New Roman" w:hAnsi="Times New Roman" w:cs="Times New Roman"/>
-        </w:rPr>
-        <w:t>for</w:t>
-      </w:r>
-      <w:proofErr w:type="spellEnd"/>
-      <w:r>
-        <w:rPr>
-          <w:rFonts w:ascii="Times New Roman" w:hAnsi="Times New Roman" w:cs="Times New Roman"/>
-        </w:rPr>
-        <w:t xml:space="preserve"> se puede hacer exactamente lo mismo, con la diferencia de que alguna</w:t>
-      </w:r>
-      <w:r>
-        <w:rPr>
-          <w:rFonts w:ascii="Times New Roman" w:hAnsi="Times New Roman" w:cs="Times New Roman"/>
-        </w:rPr>
-        <w:t xml:space="preserve"> de ellas</w:t>
-      </w:r>
-      <w:r>
-        <w:rPr>
-          <w:rFonts w:ascii="Times New Roman" w:hAnsi="Times New Roman" w:cs="Times New Roman"/>
-        </w:rPr>
-        <w:t xml:space="preserve"> es más útil y rápida </w:t>
-      </w:r>
-      <w:r>
-        <w:rPr>
-          <w:rFonts w:ascii="Times New Roman" w:hAnsi="Times New Roman" w:cs="Times New Roman"/>
-        </w:rPr>
-        <w:t xml:space="preserve">de </w:t>
-      </w:r>
-      <w:r>
-        <w:rPr>
-          <w:rFonts w:ascii="Times New Roman" w:hAnsi="Times New Roman" w:cs="Times New Roman"/>
-        </w:rPr>
-        <w:t xml:space="preserve">implementar </w:t>
-      </w:r>
-      <w:r>
-        <w:rPr>
-          <w:rFonts w:ascii="Times New Roman" w:hAnsi="Times New Roman" w:cs="Times New Roman"/>
-        </w:rPr>
-        <w:t xml:space="preserve">que la otra </w:t>
-      </w:r>
-      <w:r>
-        <w:rPr>
-          <w:rFonts w:ascii="Times New Roman" w:hAnsi="Times New Roman" w:cs="Times New Roman"/>
-        </w:rPr>
-        <w:t xml:space="preserve">dependiendo </w:t>
-      </w:r>
-      <w:r>
-        <w:rPr>
-          <w:rFonts w:ascii="Times New Roman" w:hAnsi="Times New Roman" w:cs="Times New Roman"/>
-        </w:rPr>
-        <w:t>d</w:t>
-      </w:r>
-      <w:r>
-        <w:rPr>
-          <w:rFonts w:ascii="Times New Roman" w:hAnsi="Times New Roman" w:cs="Times New Roman"/>
-        </w:rPr>
-        <w:t>el caso</w:t>
-      </w:r>
-      <w:r>
-        <w:rPr>
-          <w:rFonts w:ascii="Times New Roman" w:hAnsi="Times New Roman" w:cs="Times New Roman"/>
-        </w:rPr>
-        <w:t>.</w:t>
-      </w:r>
-      <w:r>
-        <w:rPr>
-          <w:rFonts w:ascii="Times New Roman" w:hAnsi="Times New Roman" w:cs="Times New Roman"/>
-        </w:rPr>
-        <w:t xml:space="preserve"> </w:t>
-      </w:r>
-      <w:proofErr w:type="spellStart"/>
-      <w:r>
-        <w:rPr>
-          <w:rFonts w:ascii="Times New Roman" w:hAnsi="Times New Roman" w:cs="Times New Roman"/>
-        </w:rPr>
-        <w:t>For-each</w:t>
-      </w:r>
-      <w:proofErr w:type="spellEnd"/>
-      <w:r>
-        <w:rPr>
-          <w:rFonts w:ascii="Times New Roman" w:hAnsi="Times New Roman" w:cs="Times New Roman"/>
-        </w:rPr>
-        <w:t xml:space="preserve"> tiene ciertas restricciones y sirve para recorrer elementos en un arreglo.</w:t>
+      <w:r>
+        <w:rPr>
+          <w:rFonts w:ascii="Times New Roman" w:hAnsi="Times New Roman" w:cs="Times New Roman"/>
+        </w:rPr>
+        <w:t xml:space="preserve"> For-each tiene ciertas restricciones y sirve para recorrer elementos en un arreglo.</w:t>
       </w:r>
     </w:p>
     <w:p>
